--- a/Phase_1/Report/Shuai Wang/Category Report.docx
+++ b/Phase_1/Report/Shuai Wang/Category Report.docx
@@ -107,7 +107,43 @@
           <w:sz w:val="22"/>
           <w:szCs w:val="22"/>
         </w:rPr>
-        <w:t xml:space="preserve"> read-only lookups for a </w:t>
+        <w:t xml:space="preserve"> read-only </w:t>
+      </w:r>
+      <w:proofErr w:type="gramStart"/>
+      <w:r>
+        <w:rPr>
+          <w:color w:val="auto"/>
+          <w:sz w:val="22"/>
+          <w:szCs w:val="22"/>
+        </w:rPr>
+        <w:t>lookups</w:t>
+      </w:r>
+      <w:proofErr w:type="gramEnd"/>
+      <w:r>
+        <w:rPr>
+          <w:color w:val="auto"/>
+          <w:sz w:val="22"/>
+          <w:szCs w:val="22"/>
+        </w:rPr>
+        <w:t xml:space="preserve"> for </w:t>
+      </w:r>
+      <w:proofErr w:type="spellStart"/>
+      <w:r>
+        <w:rPr>
+          <w:color w:val="auto"/>
+          <w:sz w:val="22"/>
+          <w:szCs w:val="22"/>
+        </w:rPr>
+        <w:t>a</w:t>
+      </w:r>
+      <w:proofErr w:type="spellEnd"/>
+      <w:r>
+        <w:rPr>
+          <w:color w:val="auto"/>
+          <w:sz w:val="22"/>
+          <w:szCs w:val="22"/>
+        </w:rPr>
+        <w:t xml:space="preserve"> </w:t>
       </w:r>
       <w:r>
         <w:rPr>
@@ -595,8 +631,64 @@
           <w:sz w:val="22"/>
           <w:szCs w:val="22"/>
         </w:rPr>
-        <w:t>Display Categories’’ name</w:t>
-      </w:r>
+        <w:t>Display Categories’ name</w:t>
+      </w:r>
+      <w:r>
+        <w:rPr>
+          <w:sz w:val="22"/>
+          <w:szCs w:val="22"/>
+        </w:rPr>
+        <w:t xml:space="preserve"> </w:t>
+      </w:r>
+      <w:r>
+        <w:rPr>
+          <w:rFonts w:hint="eastAsia"/>
+          <w:sz w:val="22"/>
+          <w:szCs w:val="22"/>
+        </w:rPr>
+        <w:t>in</w:t>
+      </w:r>
+      <w:r>
+        <w:rPr>
+          <w:sz w:val="22"/>
+          <w:szCs w:val="22"/>
+        </w:rPr>
+        <w:t xml:space="preserve"> </w:t>
+      </w:r>
+      <w:r>
+        <w:rPr>
+          <w:rFonts w:hint="eastAsia"/>
+          <w:sz w:val="22"/>
+          <w:szCs w:val="22"/>
+        </w:rPr>
+        <w:t>first</w:t>
+      </w:r>
+      <w:r>
+        <w:rPr>
+          <w:sz w:val="22"/>
+          <w:szCs w:val="22"/>
+        </w:rPr>
+        <w:t xml:space="preserve"> </w:t>
+      </w:r>
+      <w:r>
+        <w:rPr>
+          <w:rFonts w:hint="eastAsia"/>
+          <w:sz w:val="22"/>
+          <w:szCs w:val="22"/>
+        </w:rPr>
+        <w:t>column</w:t>
+      </w:r>
+    </w:p>
+    <w:p>
+      <w:pPr>
+        <w:pStyle w:val="Default"/>
+        <w:rPr>
+          <w:i/>
+          <w:iCs/>
+          <w:sz w:val="22"/>
+          <w:szCs w:val="22"/>
+        </w:rPr>
+      </w:pPr>
     </w:p>
     <w:p>
       <w:pPr>
@@ -619,11 +711,63 @@
         </w:rPr>
         <w:t>Find</w:t>
       </w:r>
-    </w:p>
-    <w:p>
-      <w:pPr>
-        <w:pStyle w:val="Default"/>
-        <w:rPr>
+      <w:r>
+        <w:rPr>
+          <w:sz w:val="22"/>
+          <w:szCs w:val="22"/>
+        </w:rPr>
+        <w:t xml:space="preserve"> </w:t>
+      </w:r>
+      <w:r>
+        <w:rPr>
+          <w:sz w:val="22"/>
+          <w:szCs w:val="22"/>
+        </w:rPr>
+        <w:t>the total number of items in the category</w:t>
+      </w:r>
+      <w:r>
+        <w:rPr>
+          <w:sz w:val="22"/>
+          <w:szCs w:val="22"/>
+        </w:rPr>
+        <w:t xml:space="preserve">; </w:t>
+      </w:r>
+      <w:r>
+        <w:rPr>
+          <w:sz w:val="22"/>
+          <w:szCs w:val="22"/>
+        </w:rPr>
+        <w:t xml:space="preserve">Display </w:t>
+      </w:r>
+      <w:r>
+        <w:rPr>
+          <w:sz w:val="22"/>
+          <w:szCs w:val="22"/>
+        </w:rPr>
+        <w:t>total item number in 2</w:t>
+      </w:r>
+      <w:r>
+        <w:rPr>
+          <w:sz w:val="22"/>
+          <w:szCs w:val="22"/>
+          <w:vertAlign w:val="superscript"/>
+        </w:rPr>
+        <w:t>nd</w:t>
+      </w:r>
+      <w:r>
+        <w:rPr>
+          <w:sz w:val="22"/>
+          <w:szCs w:val="22"/>
+        </w:rPr>
+        <w:t xml:space="preserve"> column</w:t>
+      </w:r>
+    </w:p>
+    <w:p>
+      <w:pPr>
+        <w:pStyle w:val="Default"/>
+        <w:rPr>
+          <w:i/>
+          <w:iCs/>
           <w:sz w:val="22"/>
           <w:szCs w:val="22"/>
         </w:rPr>
@@ -634,145 +778,293 @@
         <w:pStyle w:val="Default"/>
         <w:numPr>
           <w:ilvl w:val="0"/>
-          <w:numId w:val="2"/>
+          <w:numId w:val="1"/>
         </w:numPr>
-        <w:spacing w:after="13"/>
-        <w:rPr>
-          <w:sz w:val="22"/>
-          <w:szCs w:val="22"/>
-        </w:rPr>
-      </w:pPr>
-      <w:r>
-        <w:rPr>
-          <w:sz w:val="22"/>
-          <w:szCs w:val="22"/>
-        </w:rPr>
-        <w:t xml:space="preserve">Find the current </w:t>
-      </w:r>
-      <w:r>
-        <w:rPr>
-          <w:color w:val="006FC0"/>
-          <w:sz w:val="22"/>
-          <w:szCs w:val="22"/>
-        </w:rPr>
-        <w:t xml:space="preserve">User </w:t>
-      </w:r>
-      <w:r>
-        <w:rPr>
-          <w:sz w:val="22"/>
-          <w:szCs w:val="22"/>
-        </w:rPr>
-        <w:t xml:space="preserve">using the </w:t>
-      </w:r>
-      <w:r>
-        <w:rPr>
-          <w:color w:val="006FC0"/>
-          <w:sz w:val="22"/>
-          <w:szCs w:val="22"/>
-        </w:rPr>
-        <w:t>User</w:t>
-      </w:r>
-      <w:r>
-        <w:rPr>
-          <w:sz w:val="22"/>
-          <w:szCs w:val="22"/>
-        </w:rPr>
-        <w:t xml:space="preserve">.email; Display users first and last name; </w:t>
-      </w:r>
+        <w:rPr>
+          <w:sz w:val="22"/>
+          <w:szCs w:val="22"/>
+        </w:rPr>
+      </w:pPr>
+      <w:r>
+        <w:rPr>
+          <w:sz w:val="22"/>
+          <w:szCs w:val="22"/>
+        </w:rPr>
+        <w:t xml:space="preserve">Find </w:t>
+      </w:r>
+      <w:r>
+        <w:rPr>
+          <w:sz w:val="22"/>
+          <w:szCs w:val="22"/>
+        </w:rPr>
+        <w:t xml:space="preserve">the minimum </w:t>
+      </w:r>
+      <w:r>
+        <w:rPr>
+          <w:i/>
+          <w:iCs/>
+          <w:sz w:val="22"/>
+          <w:szCs w:val="22"/>
+        </w:rPr>
+        <w:t>Get It Now Price</w:t>
+      </w:r>
+      <w:r>
+        <w:rPr>
+          <w:sz w:val="22"/>
+          <w:szCs w:val="22"/>
+        </w:rPr>
+        <w:t xml:space="preserve"> </w:t>
+      </w:r>
+      <w:r>
+        <w:rPr>
+          <w:sz w:val="22"/>
+          <w:szCs w:val="22"/>
+        </w:rPr>
+        <w:t>across all items in the category</w:t>
+      </w:r>
+      <w:r>
+        <w:rPr>
+          <w:sz w:val="22"/>
+          <w:szCs w:val="22"/>
+        </w:rPr>
+        <w:t xml:space="preserve">; </w:t>
+      </w:r>
+      <w:r>
+        <w:rPr>
+          <w:sz w:val="22"/>
+          <w:szCs w:val="22"/>
+        </w:rPr>
+        <w:t xml:space="preserve">Display </w:t>
+      </w:r>
+      <w:r>
+        <w:rPr>
+          <w:sz w:val="22"/>
+          <w:szCs w:val="22"/>
+        </w:rPr>
+        <w:t xml:space="preserve">the minimum </w:t>
+      </w:r>
+      <w:r>
+        <w:rPr>
+          <w:i/>
+          <w:iCs/>
+          <w:sz w:val="22"/>
+          <w:szCs w:val="22"/>
+        </w:rPr>
+        <w:t>Get It Now Price</w:t>
+      </w:r>
+      <w:r>
+        <w:rPr>
+          <w:sz w:val="22"/>
+          <w:szCs w:val="22"/>
+        </w:rPr>
+        <w:t xml:space="preserve"> in </w:t>
+      </w:r>
+      <w:r>
+        <w:rPr>
+          <w:sz w:val="22"/>
+          <w:szCs w:val="22"/>
+        </w:rPr>
+        <w:t>3</w:t>
+      </w:r>
+      <w:r>
+        <w:rPr>
+          <w:sz w:val="22"/>
+          <w:szCs w:val="22"/>
+          <w:vertAlign w:val="superscript"/>
+        </w:rPr>
+        <w:t>rd</w:t>
+      </w:r>
+      <w:r>
+        <w:rPr>
+          <w:sz w:val="22"/>
+          <w:szCs w:val="22"/>
+        </w:rPr>
+        <w:t xml:space="preserve"> column</w:t>
+      </w:r>
+    </w:p>
+    <w:p>
+      <w:pPr>
+        <w:pStyle w:val="Default"/>
+        <w:rPr>
+          <w:sz w:val="22"/>
+          <w:szCs w:val="22"/>
+        </w:rPr>
+      </w:pPr>
     </w:p>
     <w:p>
       <w:pPr>
         <w:pStyle w:val="Default"/>
         <w:numPr>
           <w:ilvl w:val="0"/>
-          <w:numId w:val="2"/>
+          <w:numId w:val="1"/>
         </w:numPr>
-        <w:spacing w:after="13"/>
-        <w:rPr>
-          <w:sz w:val="22"/>
-          <w:szCs w:val="22"/>
-        </w:rPr>
-      </w:pPr>
-      <w:r>
-        <w:rPr>
-          <w:sz w:val="22"/>
-          <w:szCs w:val="22"/>
-        </w:rPr>
-        <w:t xml:space="preserve">Find the current </w:t>
-      </w:r>
-      <w:r>
-        <w:rPr>
-          <w:color w:val="006FC0"/>
-          <w:sz w:val="22"/>
-          <w:szCs w:val="22"/>
-        </w:rPr>
-        <w:t xml:space="preserve">RegularUser </w:t>
-      </w:r>
-      <w:r>
-        <w:rPr>
-          <w:sz w:val="22"/>
-          <w:szCs w:val="22"/>
-        </w:rPr>
-        <w:t xml:space="preserve">using the </w:t>
-      </w:r>
-      <w:r>
-        <w:rPr>
-          <w:color w:val="006FC0"/>
-          <w:sz w:val="22"/>
-          <w:szCs w:val="22"/>
-        </w:rPr>
-        <w:t xml:space="preserve">User </w:t>
-      </w:r>
-      <w:r>
-        <w:rPr>
-          <w:sz w:val="22"/>
-          <w:szCs w:val="22"/>
-        </w:rPr>
-        <w:t xml:space="preserve">Email; Display </w:t>
-      </w:r>
-      <w:r>
-        <w:rPr>
-          <w:color w:val="006FC0"/>
-          <w:sz w:val="22"/>
-          <w:szCs w:val="22"/>
-        </w:rPr>
-        <w:t xml:space="preserve">RegularUser </w:t>
-      </w:r>
-      <w:r>
-        <w:rPr>
-          <w:sz w:val="22"/>
-          <w:szCs w:val="22"/>
-        </w:rPr>
-        <w:t xml:space="preserve">Sex, Birthdate, CurrentCity, Hometown. </w:t>
-      </w:r>
+        <w:rPr>
+          <w:sz w:val="22"/>
+          <w:szCs w:val="22"/>
+        </w:rPr>
+      </w:pPr>
+      <w:r>
+        <w:rPr>
+          <w:sz w:val="22"/>
+          <w:szCs w:val="22"/>
+        </w:rPr>
+        <w:t xml:space="preserve">Find </w:t>
+      </w:r>
+      <w:r>
+        <w:rPr>
+          <w:sz w:val="22"/>
+          <w:szCs w:val="22"/>
+        </w:rPr>
+        <w:t xml:space="preserve">the </w:t>
+      </w:r>
+      <w:r>
+        <w:rPr>
+          <w:sz w:val="22"/>
+          <w:szCs w:val="22"/>
+        </w:rPr>
+        <w:t>maximum</w:t>
+      </w:r>
+      <w:r>
+        <w:rPr>
+          <w:sz w:val="22"/>
+          <w:szCs w:val="22"/>
+        </w:rPr>
+        <w:t xml:space="preserve"> </w:t>
+      </w:r>
+      <w:r>
+        <w:rPr>
+          <w:i/>
+          <w:iCs/>
+          <w:sz w:val="22"/>
+          <w:szCs w:val="22"/>
+        </w:rPr>
+        <w:t>Get It Now Price</w:t>
+      </w:r>
+      <w:r>
+        <w:rPr>
+          <w:sz w:val="22"/>
+          <w:szCs w:val="22"/>
+        </w:rPr>
+        <w:t xml:space="preserve"> </w:t>
+      </w:r>
+      <w:r>
+        <w:rPr>
+          <w:sz w:val="22"/>
+          <w:szCs w:val="22"/>
+        </w:rPr>
+        <w:t>across all items in the category</w:t>
+      </w:r>
+      <w:r>
+        <w:rPr>
+          <w:sz w:val="22"/>
+          <w:szCs w:val="22"/>
+        </w:rPr>
+        <w:t>; Display the maximum</w:t>
+      </w:r>
+      <w:r>
+        <w:rPr>
+          <w:sz w:val="22"/>
+          <w:szCs w:val="22"/>
+        </w:rPr>
+        <w:t xml:space="preserve"> </w:t>
+      </w:r>
+      <w:r>
+        <w:rPr>
+          <w:i/>
+          <w:iCs/>
+          <w:sz w:val="22"/>
+          <w:szCs w:val="22"/>
+        </w:rPr>
+        <w:t>Get It Now Price</w:t>
+      </w:r>
+      <w:r>
+        <w:rPr>
+          <w:sz w:val="22"/>
+          <w:szCs w:val="22"/>
+        </w:rPr>
+        <w:t xml:space="preserve"> in </w:t>
+      </w:r>
+      <w:r>
+        <w:rPr>
+          <w:sz w:val="22"/>
+          <w:szCs w:val="22"/>
+        </w:rPr>
+        <w:t>4</w:t>
+      </w:r>
+      <w:r>
+        <w:rPr>
+          <w:sz w:val="22"/>
+          <w:szCs w:val="22"/>
+          <w:vertAlign w:val="superscript"/>
+        </w:rPr>
+        <w:t>th</w:t>
+      </w:r>
+      <w:r>
+        <w:rPr>
+          <w:sz w:val="22"/>
+          <w:szCs w:val="22"/>
+        </w:rPr>
+        <w:t xml:space="preserve"> </w:t>
+      </w:r>
+      <w:r>
+        <w:rPr>
+          <w:sz w:val="22"/>
+          <w:szCs w:val="22"/>
+        </w:rPr>
+        <w:t>column</w:t>
+      </w:r>
+    </w:p>
+    <w:p>
+      <w:pPr>
+        <w:pStyle w:val="ListParagraph"/>
+      </w:pPr>
     </w:p>
     <w:p>
       <w:pPr>
         <w:pStyle w:val="Default"/>
         <w:numPr>
           <w:ilvl w:val="0"/>
-          <w:numId w:val="2"/>
+          <w:numId w:val="1"/>
         </w:numPr>
-        <w:spacing w:after="13"/>
-        <w:rPr>
-          <w:sz w:val="22"/>
-          <w:szCs w:val="22"/>
-        </w:rPr>
-      </w:pPr>
-      <w:r>
-        <w:rPr>
-          <w:sz w:val="22"/>
-          <w:szCs w:val="22"/>
-        </w:rPr>
-        <w:t xml:space="preserve">Find and display the current user interests; </w:t>
-      </w:r>
+        <w:rPr>
+          <w:sz w:val="22"/>
+          <w:szCs w:val="22"/>
+        </w:rPr>
+      </w:pPr>
+      <w:r>
+        <w:rPr>
+          <w:sz w:val="22"/>
+          <w:szCs w:val="22"/>
+        </w:rPr>
+        <w:t>Calculate the Average Price; Display the Average Price in 5</w:t>
+      </w:r>
+      <w:r>
+        <w:rPr>
+          <w:sz w:val="22"/>
+          <w:szCs w:val="22"/>
+          <w:vertAlign w:val="superscript"/>
+        </w:rPr>
+        <w:t>th</w:t>
+      </w:r>
+      <w:r>
+        <w:rPr>
+          <w:sz w:val="22"/>
+          <w:szCs w:val="22"/>
+        </w:rPr>
+        <w:t xml:space="preserve"> column</w:t>
+      </w:r>
+    </w:p>
+    <w:p>
+      <w:pPr>
+        <w:pStyle w:val="ListParagraph"/>
+      </w:pPr>
     </w:p>
     <w:p>
       <w:pPr>
         <w:pStyle w:val="Default"/>
         <w:numPr>
           <w:ilvl w:val="0"/>
-          <w:numId w:val="2"/>
+          <w:numId w:val="1"/>
         </w:numPr>
         <w:rPr>
           <w:sz w:val="22"/>
@@ -784,63 +1076,262 @@
           <w:sz w:val="22"/>
           <w:szCs w:val="22"/>
         </w:rPr>
-        <w:t xml:space="preserve">Find each School for the </w:t>
-      </w:r>
-      <w:r>
-        <w:rPr>
-          <w:color w:val="006FC0"/>
-          <w:sz w:val="22"/>
-          <w:szCs w:val="22"/>
-        </w:rPr>
-        <w:t xml:space="preserve">RegularUser: </w:t>
-      </w:r>
-    </w:p>
-    <w:p>
-      <w:pPr>
-        <w:pStyle w:val="Default"/>
-        <w:rPr>
-          <w:sz w:val="22"/>
-          <w:szCs w:val="22"/>
-        </w:rPr>
-      </w:pPr>
-    </w:p>
-    <w:p>
-      <w:pPr>
-        <w:pStyle w:val="Default"/>
-        <w:rPr>
-          <w:sz w:val="22"/>
-          <w:szCs w:val="22"/>
-        </w:rPr>
-      </w:pPr>
-      <w:r>
-        <w:rPr>
-          <w:sz w:val="22"/>
-          <w:szCs w:val="22"/>
-        </w:rPr>
-        <w:t xml:space="preserve">When ready, user selects </w:t>
-      </w:r>
-      <w:r>
-        <w:rPr>
-          <w:sz w:val="22"/>
-          <w:szCs w:val="22"/>
-        </w:rPr>
-        <w:t>close</w:t>
-      </w:r>
-      <w:r>
-        <w:rPr>
-          <w:sz w:val="22"/>
-          <w:szCs w:val="22"/>
-        </w:rPr>
-        <w:t xml:space="preserve"> action from choices in </w:t>
+        <w:t xml:space="preserve">Sort and display each row in </w:t>
+      </w:r>
+      <w:r>
+        <w:rPr>
+          <w:sz w:val="22"/>
+          <w:szCs w:val="22"/>
+        </w:rPr>
+        <w:t>alphabetically by</w:t>
+      </w:r>
+      <w:r>
+        <w:rPr>
+          <w:sz w:val="22"/>
+          <w:szCs w:val="22"/>
+        </w:rPr>
+        <w:t xml:space="preserve"> </w:t>
+      </w:r>
+      <w:r>
+        <w:rPr>
+          <w:i/>
+          <w:iCs/>
+          <w:sz w:val="22"/>
+          <w:szCs w:val="22"/>
+        </w:rPr>
+        <w:t>category name</w:t>
+      </w:r>
+    </w:p>
+    <w:p>
+      <w:pPr>
+        <w:pStyle w:val="ListParagraph"/>
+      </w:pPr>
+    </w:p>
+    <w:p>
+      <w:pPr>
+        <w:pStyle w:val="Default"/>
+        <w:numPr>
+          <w:ilvl w:val="0"/>
+          <w:numId w:val="1"/>
+        </w:numPr>
+        <w:rPr>
+          <w:sz w:val="22"/>
+          <w:szCs w:val="22"/>
+        </w:rPr>
+      </w:pPr>
+      <w:r>
+        <w:rPr>
+          <w:sz w:val="22"/>
+          <w:szCs w:val="22"/>
+        </w:rPr>
+        <w:t xml:space="preserve">If item does not have </w:t>
+      </w:r>
+      <w:r>
+        <w:rPr>
+          <w:i/>
+          <w:iCs/>
+          <w:sz w:val="22"/>
+          <w:szCs w:val="22"/>
+        </w:rPr>
+        <w:t>Get it now price</w:t>
+      </w:r>
+      <w:r>
+        <w:rPr>
+          <w:sz w:val="22"/>
+          <w:szCs w:val="22"/>
+        </w:rPr>
+        <w:t xml:space="preserve">, </w:t>
+      </w:r>
+      <w:r>
+        <w:rPr>
+          <w:sz w:val="22"/>
+          <w:szCs w:val="22"/>
+        </w:rPr>
+        <w:t>t</w:t>
+      </w:r>
+      <w:r>
+        <w:rPr>
+          <w:sz w:val="22"/>
+          <w:szCs w:val="22"/>
+        </w:rPr>
+        <w:t>hey should be included in</w:t>
+      </w:r>
+    </w:p>
+    <w:p>
+      <w:pPr>
+        <w:pStyle w:val="Default"/>
+        <w:ind w:firstLine="720"/>
+        <w:rPr>
+          <w:sz w:val="22"/>
+          <w:szCs w:val="22"/>
+        </w:rPr>
+      </w:pPr>
+      <w:r>
+        <w:rPr>
+          <w:sz w:val="22"/>
+          <w:szCs w:val="22"/>
+        </w:rPr>
+        <w:t>the item count, but their prices should not be part of the min, max, or average prices</w:t>
+      </w:r>
+      <w:r>
+        <w:rPr>
+          <w:sz w:val="22"/>
+          <w:szCs w:val="22"/>
+        </w:rPr>
+        <w:t>.</w:t>
+      </w:r>
+    </w:p>
+    <w:p>
+      <w:pPr>
+        <w:pStyle w:val="Default"/>
+        <w:rPr>
+          <w:sz w:val="22"/>
+          <w:szCs w:val="22"/>
+        </w:rPr>
+      </w:pPr>
+    </w:p>
+    <w:p>
+      <w:pPr>
+        <w:pStyle w:val="Default"/>
+        <w:numPr>
+          <w:ilvl w:val="0"/>
+          <w:numId w:val="1"/>
+        </w:numPr>
+        <w:rPr>
+          <w:sz w:val="22"/>
+          <w:szCs w:val="22"/>
+        </w:rPr>
+      </w:pPr>
+      <w:r>
+        <w:rPr>
+          <w:sz w:val="22"/>
+          <w:szCs w:val="22"/>
+        </w:rPr>
+        <w:t>This report should</w:t>
+      </w:r>
+      <w:r>
+        <w:rPr>
+          <w:sz w:val="22"/>
+          <w:szCs w:val="22"/>
+        </w:rPr>
+        <w:t xml:space="preserve"> </w:t>
+      </w:r>
+      <w:r>
+        <w:rPr>
+          <w:sz w:val="22"/>
+          <w:szCs w:val="22"/>
+        </w:rPr>
+        <w:t>include both items that have already been sold (the auction has ended) or that are still for sale, but not</w:t>
+      </w:r>
+      <w:r>
+        <w:rPr>
+          <w:sz w:val="22"/>
+          <w:szCs w:val="22"/>
+        </w:rPr>
+        <w:t xml:space="preserve"> </w:t>
+      </w:r>
+      <w:r>
+        <w:rPr>
+          <w:sz w:val="22"/>
+          <w:szCs w:val="22"/>
+        </w:rPr>
+        <w:t>cancelled auctions.</w:t>
+      </w:r>
+    </w:p>
+    <w:p>
+      <w:pPr>
+        <w:pStyle w:val="Default"/>
+        <w:rPr>
+          <w:sz w:val="22"/>
+          <w:szCs w:val="22"/>
+        </w:rPr>
+      </w:pPr>
+    </w:p>
+    <w:p>
+      <w:pPr>
+        <w:pStyle w:val="Default"/>
+        <w:rPr>
+          <w:sz w:val="22"/>
+          <w:szCs w:val="22"/>
+        </w:rPr>
+      </w:pPr>
+    </w:p>
+    <w:p>
+      <w:pPr>
+        <w:pStyle w:val="Default"/>
+        <w:rPr>
+          <w:sz w:val="22"/>
+          <w:szCs w:val="22"/>
+        </w:rPr>
+      </w:pPr>
+    </w:p>
+    <w:p>
+      <w:pPr>
+        <w:pStyle w:val="Default"/>
+        <w:rPr>
+          <w:sz w:val="22"/>
+          <w:szCs w:val="22"/>
+        </w:rPr>
+      </w:pPr>
+    </w:p>
+    <w:p>
+      <w:pPr>
+        <w:pStyle w:val="Default"/>
+        <w:rPr>
+          <w:sz w:val="22"/>
+          <w:szCs w:val="22"/>
+        </w:rPr>
+      </w:pPr>
+      <w:r>
+        <w:rPr>
+          <w:sz w:val="22"/>
+          <w:szCs w:val="22"/>
+        </w:rPr>
+        <w:t xml:space="preserve">When ready, user </w:t>
+      </w:r>
+      <w:r>
+        <w:rPr>
+          <w:sz w:val="22"/>
+          <w:szCs w:val="22"/>
+        </w:rPr>
+        <w:t xml:space="preserve">click </w:t>
       </w:r>
       <w:r>
         <w:rPr>
           <w:b/>
           <w:bCs/>
-          <w:sz w:val="22"/>
-          <w:szCs w:val="22"/>
-        </w:rPr>
-        <w:t xml:space="preserve">Main Menu </w:t>
+          <w:i/>
+          <w:iCs/>
+          <w:sz w:val="22"/>
+          <w:szCs w:val="22"/>
+        </w:rPr>
+        <w:t>Done</w:t>
+      </w:r>
+      <w:r>
+        <w:rPr>
+          <w:sz w:val="22"/>
+          <w:szCs w:val="22"/>
+        </w:rPr>
+        <w:t xml:space="preserve"> to go back to </w:t>
+      </w:r>
+      <w:r>
+        <w:rPr>
+          <w:b/>
+          <w:bCs/>
+          <w:sz w:val="22"/>
+          <w:szCs w:val="22"/>
+          <w:u w:val="single"/>
+        </w:rPr>
+        <w:t>Main Menu</w:t>
+      </w:r>
+      <w:r>
+        <w:rPr>
+          <w:b/>
+          <w:bCs/>
+          <w:sz w:val="22"/>
+          <w:szCs w:val="22"/>
+        </w:rPr>
+        <w:t xml:space="preserve"> </w:t>
       </w:r>
     </w:p>
     <w:p/>
@@ -1009,6 +1500,119 @@
       <w:lvlJc w:val="left"/>
     </w:lvl>
   </w:abstractNum>
+  <w:abstractNum w:abstractNumId="3" w15:restartNumberingAfterBreak="0">
+    <w:nsid w:val="604E56B7"/>
+    <w:multiLevelType w:val="hybridMultilevel"/>
+    <w:tmpl w:val="D772B2CC"/>
+    <w:lvl w:ilvl="0" w:tplc="04090001">
+      <w:start w:val="1"/>
+      <w:numFmt w:val="bullet"/>
+      <w:lvlText w:val=""/>
+      <w:lvlJc w:val="left"/>
+      <w:pPr>
+        <w:ind w:left="1440" w:hanging="360"/>
+      </w:pPr>
+      <w:rPr>
+        <w:rFonts w:ascii="Symbol" w:hAnsi="Symbol" w:hint="default"/>
+      </w:rPr>
+    </w:lvl>
+    <w:lvl w:ilvl="1" w:tplc="04090003" w:tentative="1">
+      <w:start w:val="1"/>
+      <w:numFmt w:val="bullet"/>
+      <w:lvlText w:val="o"/>
+      <w:lvlJc w:val="left"/>
+      <w:pPr>
+        <w:ind w:left="2160" w:hanging="360"/>
+      </w:pPr>
+      <w:rPr>
+        <w:rFonts w:ascii="Courier New" w:hAnsi="Courier New" w:cs="Courier New" w:hint="default"/>
+      </w:rPr>
+    </w:lvl>
+    <w:lvl w:ilvl="2" w:tplc="04090005" w:tentative="1">
+      <w:start w:val="1"/>
+      <w:numFmt w:val="bullet"/>
+      <w:lvlText w:val=""/>
+      <w:lvlJc w:val="left"/>
+      <w:pPr>
+        <w:ind w:left="2880" w:hanging="360"/>
+      </w:pPr>
+      <w:rPr>
+        <w:rFonts w:ascii="Wingdings" w:hAnsi="Wingdings" w:hint="default"/>
+      </w:rPr>
+    </w:lvl>
+    <w:lvl w:ilvl="3" w:tplc="04090001" w:tentative="1">
+      <w:start w:val="1"/>
+      <w:numFmt w:val="bullet"/>
+      <w:lvlText w:val=""/>
+      <w:lvlJc w:val="left"/>
+      <w:pPr>
+        <w:ind w:left="3600" w:hanging="360"/>
+      </w:pPr>
+      <w:rPr>
+        <w:rFonts w:ascii="Symbol" w:hAnsi="Symbol" w:hint="default"/>
+      </w:rPr>
+    </w:lvl>
+    <w:lvl w:ilvl="4" w:tplc="04090003" w:tentative="1">
+      <w:start w:val="1"/>
+      <w:numFmt w:val="bullet"/>
+      <w:lvlText w:val="o"/>
+      <w:lvlJc w:val="left"/>
+      <w:pPr>
+        <w:ind w:left="4320" w:hanging="360"/>
+      </w:pPr>
+      <w:rPr>
+        <w:rFonts w:ascii="Courier New" w:hAnsi="Courier New" w:cs="Courier New" w:hint="default"/>
+      </w:rPr>
+    </w:lvl>
+    <w:lvl w:ilvl="5" w:tplc="04090005" w:tentative="1">
+      <w:start w:val="1"/>
+      <w:numFmt w:val="bullet"/>
+      <w:lvlText w:val=""/>
+      <w:lvlJc w:val="left"/>
+      <w:pPr>
+        <w:ind w:left="5040" w:hanging="360"/>
+      </w:pPr>
+      <w:rPr>
+        <w:rFonts w:ascii="Wingdings" w:hAnsi="Wingdings" w:hint="default"/>
+      </w:rPr>
+    </w:lvl>
+    <w:lvl w:ilvl="6" w:tplc="04090001" w:tentative="1">
+      <w:start w:val="1"/>
+      <w:numFmt w:val="bullet"/>
+      <w:lvlText w:val=""/>
+      <w:lvlJc w:val="left"/>
+      <w:pPr>
+        <w:ind w:left="5760" w:hanging="360"/>
+      </w:pPr>
+      <w:rPr>
+        <w:rFonts w:ascii="Symbol" w:hAnsi="Symbol" w:hint="default"/>
+      </w:rPr>
+    </w:lvl>
+    <w:lvl w:ilvl="7" w:tplc="04090003" w:tentative="1">
+      <w:start w:val="1"/>
+      <w:numFmt w:val="bullet"/>
+      <w:lvlText w:val="o"/>
+      <w:lvlJc w:val="left"/>
+      <w:pPr>
+        <w:ind w:left="6480" w:hanging="360"/>
+      </w:pPr>
+      <w:rPr>
+        <w:rFonts w:ascii="Courier New" w:hAnsi="Courier New" w:cs="Courier New" w:hint="default"/>
+      </w:rPr>
+    </w:lvl>
+    <w:lvl w:ilvl="8" w:tplc="04090005" w:tentative="1">
+      <w:start w:val="1"/>
+      <w:numFmt w:val="bullet"/>
+      <w:lvlText w:val=""/>
+      <w:lvlJc w:val="left"/>
+      <w:pPr>
+        <w:ind w:left="7200" w:hanging="360"/>
+      </w:pPr>
+      <w:rPr>
+        <w:rFonts w:ascii="Wingdings" w:hAnsi="Wingdings" w:hint="default"/>
+      </w:rPr>
+    </w:lvl>
+  </w:abstractNum>
   <w:num w:numId="1">
     <w:abstractNumId w:val="2"/>
   </w:num>
@@ -1017,6 +1621,9 @@
   </w:num>
   <w:num w:numId="3">
     <w:abstractNumId w:val="0"/>
+  </w:num>
+  <w:num w:numId="4">
+    <w:abstractNumId w:val="3"/>
   </w:num>
 </w:numbering>
 </file>
@@ -1466,6 +2073,17 @@
       <w:szCs w:val="24"/>
     </w:rPr>
   </w:style>
+  <w:style w:type="paragraph" w:styleId="ListParagraph">
+    <w:name w:val="List Paragraph"/>
+    <w:basedOn w:val="Normal"/>
+    <w:uiPriority w:val="34"/>
+    <w:qFormat/>
+    <w:rsid w:val="00952B4A"/>
+    <w:pPr>
+      <w:ind w:left="720"/>
+      <w:contextualSpacing/>
+    </w:pPr>
+  </w:style>
 </w:styles>
 </file>
 
